--- a/Artefatos/03. Regras de Comunicação.docx
+++ b/Artefatos/03. Regras de Comunicação.docx
@@ -1,46 +1,31 @@
 
 <file path=word/document.xml><?xml version="1.0" encoding="utf-8"?>
-<w:document xmlns:mc="http://schemas.openxmlformats.org/markup-compatibility/2006" xmlns:o="urn:schemas-microsoft-com:office:office" xmlns:r="http://schemas.openxmlformats.org/officeDocument/2006/relationships" xmlns:m="http://schemas.openxmlformats.org/officeDocument/2006/math" xmlns:v="urn:schemas-microsoft-com:vml" xmlns:wp="http://schemas.openxmlformats.org/drawingml/2006/wordprocessingDrawing" xmlns:w10="urn:schemas-microsoft-com:office:word" xmlns:w="http://schemas.openxmlformats.org/wordprocessingml/2006/main" xmlns:wne="http://schemas.microsoft.com/office/word/2006/wordml" xmlns:sl="http://schemas.openxmlformats.org/schemaLibrary/2006/main" xmlns:a="http://schemas.openxmlformats.org/drawingml/2006/main" xmlns:pic="http://schemas.openxmlformats.org/drawingml/2006/picture" xmlns:c="http://schemas.openxmlformats.org/drawingml/2006/chart" xmlns:lc="http://schemas.openxmlformats.org/drawingml/2006/lockedCanvas" xmlns:dgm="http://schemas.openxmlformats.org/drawingml/2006/diagram" xmlns:wps="http://schemas.microsoft.com/office/word/2010/wordprocessingShape" xmlns:wpg="http://schemas.microsoft.com/office/word/2010/wordprocessingGroup" xmlns:w14="http://schemas.microsoft.com/office/word/2010/wordml" xmlns:w15="http://schemas.microsoft.com/office/word/2012/wordml">
+<w:document xmlns:wpc="http://schemas.microsoft.com/office/word/2010/wordprocessingCanvas" xmlns:mc="http://schemas.openxmlformats.org/markup-compatibility/2006" xmlns:o="urn:schemas-microsoft-com:office:office" xmlns:r="http://schemas.openxmlformats.org/officeDocument/2006/relationships" xmlns:m="http://schemas.openxmlformats.org/officeDocument/2006/math" xmlns:v="urn:schemas-microsoft-com:vml" xmlns:wp14="http://schemas.microsoft.com/office/word/2010/wordprocessingDrawing" xmlns:wp="http://schemas.openxmlformats.org/drawingml/2006/wordprocessingDrawing" xmlns:w10="urn:schemas-microsoft-com:office:word" xmlns:w="http://schemas.openxmlformats.org/wordprocessingml/2006/main" xmlns:w14="http://schemas.microsoft.com/office/word/2010/wordml" xmlns:wpg="http://schemas.microsoft.com/office/word/2010/wordprocessingGroup" xmlns:wpi="http://schemas.microsoft.com/office/word/2010/wordprocessingInk" xmlns:wne="http://schemas.microsoft.com/office/word/2006/wordml" xmlns:wps="http://schemas.microsoft.com/office/word/2010/wordprocessingShape" mc:Ignorable="w14 wp14">
   <w:background w:color="FFFFFF"/>
   <w:body>
     <w:p>
       <w:pPr>
-        <w:pStyle w:val="Title"/>
-        <w:rPr/>
-      </w:pPr>
-      <w:bookmarkStart w:colFirst="0" w:colLast="0" w:name="_heading=h.gjdgxs" w:id="0"/>
+        <w:pStyle w:val="Ttulo"/>
+      </w:pPr>
+      <w:bookmarkStart w:id="0" w:name="_heading=h.gjdgxs" w:colFirst="0" w:colLast="0"/>
       <w:bookmarkEnd w:id="0"/>
       <w:r>
-        <w:rPr>
-          <w:rtl w:val="0"/>
-        </w:rPr>
-        <w:t xml:space="preserve">Regras de Comunicação</w:t>
+        <w:t>Regras de Comunicação</w:t>
       </w:r>
     </w:p>
-    <w:p>
-      <w:pPr>
-        <w:rPr/>
-      </w:pPr>
-      <w:r>
-        <w:rPr>
-          <w:rtl w:val="0"/>
-        </w:rPr>
-      </w:r>
-    </w:p>
+    <w:p/>
     <w:p>
       <w:pPr>
         <w:numPr>
           <w:ilvl w:val="0"/>
           <w:numId w:val="1"/>
         </w:numPr>
-        <w:ind w:left="720" w:hanging="360"/>
-        <w:rPr/>
       </w:pPr>
       <w:r>
-        <w:rPr>
-          <w:rtl w:val="0"/>
-        </w:rPr>
-        <w:t xml:space="preserve">O contato com o cliente para tirar dúvidas deve ser feito via e-mail e celular.</w:t>
+        <w:t>O contato com o cliente para tirar dúvidas deve ser feito via e-mail ou</w:t>
+      </w:r>
+      <w:r>
+        <w:t xml:space="preserve"> celular.</w:t>
       </w:r>
     </w:p>
     <w:p>
@@ -49,41 +34,36 @@
           <w:ilvl w:val="0"/>
           <w:numId w:val="1"/>
         </w:numPr>
-        <w:ind w:left="720" w:hanging="360"/>
-        <w:rPr/>
-      </w:pPr>
-      <w:bookmarkStart w:colFirst="0" w:colLast="0" w:name="_heading=h.30j0zll" w:id="1"/>
+      </w:pPr>
+      <w:bookmarkStart w:id="1" w:name="_heading=h.30j0zll" w:colFirst="0" w:colLast="0"/>
       <w:bookmarkEnd w:id="1"/>
       <w:r>
-        <w:rPr>
-          <w:rtl w:val="0"/>
-        </w:rPr>
-        <w:t xml:space="preserve">Reuniões presenciais devem ocorrer durante a semana no período vespertino.</w:t>
+        <w:t>Reuniões presenciais devem ocorrer durante os finais de semana.</w:t>
       </w:r>
     </w:p>
     <w:p>
       <w:pPr>
         <w:ind w:left="360"/>
-        <w:rPr/>
-      </w:pPr>
-      <w:r>
-        <w:rPr>
-          <w:rtl w:val="0"/>
-        </w:rPr>
-      </w:r>
+      </w:pPr>
+      <w:bookmarkStart w:id="2" w:name="_GoBack"/>
+      <w:bookmarkEnd w:id="2"/>
     </w:p>
     <w:sectPr>
-      <w:pgSz w:h="16838" w:w="11906"/>
-      <w:pgMar w:bottom="850" w:top="850" w:left="850" w:right="1440" w:header="0" w:footer="720"/>
+      <w:pgSz w:w="11906" w:h="16838"/>
+      <w:pgMar w:top="850" w:right="1440" w:bottom="850" w:left="850" w:header="0" w:footer="720" w:gutter="0"/>
       <w:pgNumType w:start="1"/>
+      <w:cols w:space="720"/>
     </w:sectPr>
   </w:body>
 </w:document>
 </file>
 
 <file path=word/numbering.xml><?xml version="1.0" encoding="utf-8"?>
-<w:numbering xmlns:mc="http://schemas.openxmlformats.org/markup-compatibility/2006" xmlns:o="urn:schemas-microsoft-com:office:office" xmlns:r="http://schemas.openxmlformats.org/officeDocument/2006/relationships" xmlns:m="http://schemas.openxmlformats.org/officeDocument/2006/math" xmlns:v="urn:schemas-microsoft-com:vml" xmlns:wp="http://schemas.openxmlformats.org/drawingml/2006/wordprocessingDrawing" xmlns:w10="urn:schemas-microsoft-com:office:word" xmlns:w="http://schemas.openxmlformats.org/wordprocessingml/2006/main" xmlns:wne="http://schemas.microsoft.com/office/word/2006/wordml" xmlns:sl="http://schemas.openxmlformats.org/schemaLibrary/2006/main" xmlns:a="http://schemas.openxmlformats.org/drawingml/2006/main" xmlns:pic="http://schemas.openxmlformats.org/drawingml/2006/picture" xmlns:c="http://schemas.openxmlformats.org/drawingml/2006/chart" xmlns:lc="http://schemas.openxmlformats.org/drawingml/2006/lockedCanvas" xmlns:dgm="http://schemas.openxmlformats.org/drawingml/2006/diagram" xmlns:wps="http://schemas.microsoft.com/office/word/2010/wordprocessingShape" xmlns:wpg="http://schemas.microsoft.com/office/word/2010/wordprocessingGroup" xmlns:w14="http://schemas.microsoft.com/office/word/2010/wordml" xmlns:w15="http://schemas.microsoft.com/office/word/2012/wordml">
-  <w:abstractNum w:abstractNumId="1">
+<w:numbering xmlns:wpc="http://schemas.microsoft.com/office/word/2010/wordprocessingCanvas" xmlns:mc="http://schemas.openxmlformats.org/markup-compatibility/2006" xmlns:o="urn:schemas-microsoft-com:office:office" xmlns:r="http://schemas.openxmlformats.org/officeDocument/2006/relationships" xmlns:m="http://schemas.openxmlformats.org/officeDocument/2006/math" xmlns:v="urn:schemas-microsoft-com:vml" xmlns:wp14="http://schemas.microsoft.com/office/word/2010/wordprocessingDrawing" xmlns:wp="http://schemas.openxmlformats.org/drawingml/2006/wordprocessingDrawing" xmlns:w10="urn:schemas-microsoft-com:office:word" xmlns:w="http://schemas.openxmlformats.org/wordprocessingml/2006/main" xmlns:w14="http://schemas.microsoft.com/office/word/2010/wordml" xmlns:wpg="http://schemas.microsoft.com/office/word/2010/wordprocessingGroup" xmlns:wpi="http://schemas.microsoft.com/office/word/2010/wordprocessingInk" xmlns:wne="http://schemas.microsoft.com/office/word/2006/wordml" xmlns:wps="http://schemas.microsoft.com/office/word/2010/wordprocessingShape" mc:Ignorable="w14 wp14">
+  <w:abstractNum w:abstractNumId="0">
+    <w:nsid w:val="087F1D59"/>
+    <w:multiLevelType w:val="multilevel"/>
+    <w:tmpl w:val="294EE0D0"/>
     <w:lvl w:ilvl="0">
       <w:start w:val="1"/>
       <w:numFmt w:val="bullet"/>
@@ -194,20 +174,20 @@
     </w:lvl>
   </w:abstractNum>
   <w:num w:numId="1">
-    <w:abstractNumId w:val="1"/>
+    <w:abstractNumId w:val="0"/>
   </w:num>
 </w:numbering>
 </file>
 
 <file path=word/styles.xml><?xml version="1.0" encoding="utf-8"?>
-<w:styles xmlns:mc="http://schemas.openxmlformats.org/markup-compatibility/2006" xmlns:o="urn:schemas-microsoft-com:office:office" xmlns:r="http://schemas.openxmlformats.org/officeDocument/2006/relationships" xmlns:m="http://schemas.openxmlformats.org/officeDocument/2006/math" xmlns:v="urn:schemas-microsoft-com:vml" xmlns:wp="http://schemas.openxmlformats.org/drawingml/2006/wordprocessingDrawing" xmlns:w10="urn:schemas-microsoft-com:office:word" xmlns:w="http://schemas.openxmlformats.org/wordprocessingml/2006/main" xmlns:wne="http://schemas.microsoft.com/office/word/2006/wordml" xmlns:sl="http://schemas.openxmlformats.org/schemaLibrary/2006/main" xmlns:a="http://schemas.openxmlformats.org/drawingml/2006/main" xmlns:pic="http://schemas.openxmlformats.org/drawingml/2006/picture" xmlns:c="http://schemas.openxmlformats.org/drawingml/2006/chart" xmlns:lc="http://schemas.openxmlformats.org/drawingml/2006/lockedCanvas" xmlns:dgm="http://schemas.openxmlformats.org/drawingml/2006/diagram" xmlns:wps="http://schemas.microsoft.com/office/word/2010/wordprocessingShape" xmlns:wpg="http://schemas.microsoft.com/office/word/2010/wordprocessingGroup" xmlns:w14="http://schemas.microsoft.com/office/word/2010/wordml" xmlns:w15="http://schemas.microsoft.com/office/word/2012/wordml">
+<w:styles xmlns:mc="http://schemas.openxmlformats.org/markup-compatibility/2006" xmlns:r="http://schemas.openxmlformats.org/officeDocument/2006/relationships" xmlns:w="http://schemas.openxmlformats.org/wordprocessingml/2006/main" xmlns:w14="http://schemas.microsoft.com/office/word/2010/wordml" mc:Ignorable="w14">
   <w:docDefaults>
     <w:rPrDefault>
       <w:rPr>
-        <w:rFonts w:ascii="Arial" w:cs="Arial" w:eastAsia="Arial" w:hAnsi="Arial"/>
+        <w:rFonts w:ascii="Arial" w:eastAsia="Arial" w:hAnsi="Arial" w:cs="Arial"/>
         <w:sz w:val="22"/>
         <w:szCs w:val="22"/>
-        <w:lang w:val="pt-BR"/>
+        <w:lang w:val="pt-BR" w:eastAsia="pt-BR" w:bidi="ar-SA"/>
       </w:rPr>
     </w:rPrDefault>
     <w:pPrDefault>
@@ -216,48 +196,187 @@
       </w:pPr>
     </w:pPrDefault>
   </w:docDefaults>
-  <w:style w:type="paragraph" w:styleId="Normal" w:default="1">
-    <w:name w:val="normal"/>
-  </w:style>
-  <w:style w:type="table" w:styleId="TableNormal" w:default="1">
-    <w:name w:val="Table Normal"/>
-  </w:style>
-  <w:style w:type="paragraph" w:styleId="Heading1">
+  <w:latentStyles w:defLockedState="0" w:defUIPriority="99" w:defSemiHidden="1" w:defUnhideWhenUsed="1" w:defQFormat="0" w:count="267">
+    <w:lsdException w:name="Normal" w:semiHidden="0" w:uiPriority="0" w:unhideWhenUsed="0" w:qFormat="1"/>
+    <w:lsdException w:name="heading 1" w:semiHidden="0" w:uiPriority="9" w:unhideWhenUsed="0" w:qFormat="1"/>
+    <w:lsdException w:name="heading 2" w:uiPriority="9" w:qFormat="1"/>
+    <w:lsdException w:name="heading 3" w:uiPriority="9" w:qFormat="1"/>
+    <w:lsdException w:name="heading 4" w:uiPriority="9" w:qFormat="1"/>
+    <w:lsdException w:name="heading 5" w:uiPriority="9" w:qFormat="1"/>
+    <w:lsdException w:name="heading 6" w:uiPriority="9" w:qFormat="1"/>
+    <w:lsdException w:name="heading 7" w:uiPriority="9" w:qFormat="1"/>
+    <w:lsdException w:name="heading 8" w:uiPriority="9" w:qFormat="1"/>
+    <w:lsdException w:name="heading 9" w:uiPriority="9" w:qFormat="1"/>
+    <w:lsdException w:name="toc 1" w:uiPriority="39"/>
+    <w:lsdException w:name="toc 2" w:uiPriority="39"/>
+    <w:lsdException w:name="toc 3" w:uiPriority="39"/>
+    <w:lsdException w:name="toc 4" w:uiPriority="39"/>
+    <w:lsdException w:name="toc 5" w:uiPriority="39"/>
+    <w:lsdException w:name="toc 6" w:uiPriority="39"/>
+    <w:lsdException w:name="toc 7" w:uiPriority="39"/>
+    <w:lsdException w:name="toc 8" w:uiPriority="39"/>
+    <w:lsdException w:name="toc 9" w:uiPriority="39"/>
+    <w:lsdException w:name="caption" w:uiPriority="35" w:qFormat="1"/>
+    <w:lsdException w:name="Title" w:semiHidden="0" w:uiPriority="10" w:unhideWhenUsed="0" w:qFormat="1"/>
+    <w:lsdException w:name="Default Paragraph Font" w:uiPriority="1"/>
+    <w:lsdException w:name="Subtitle" w:semiHidden="0" w:uiPriority="11" w:unhideWhenUsed="0" w:qFormat="1"/>
+    <w:lsdException w:name="Strong" w:semiHidden="0" w:uiPriority="22" w:unhideWhenUsed="0" w:qFormat="1"/>
+    <w:lsdException w:name="Emphasis" w:semiHidden="0" w:uiPriority="20" w:unhideWhenUsed="0" w:qFormat="1"/>
+    <w:lsdException w:name="Table Grid" w:semiHidden="0" w:uiPriority="59" w:unhideWhenUsed="0"/>
+    <w:lsdException w:name="Placeholder Text" w:unhideWhenUsed="0"/>
+    <w:lsdException w:name="No Spacing" w:semiHidden="0" w:uiPriority="1" w:unhideWhenUsed="0" w:qFormat="1"/>
+    <w:lsdException w:name="Light Shading" w:semiHidden="0" w:uiPriority="60" w:unhideWhenUsed="0"/>
+    <w:lsdException w:name="Light List" w:semiHidden="0" w:uiPriority="61" w:unhideWhenUsed="0"/>
+    <w:lsdException w:name="Light Grid" w:semiHidden="0" w:uiPriority="62" w:unhideWhenUsed="0"/>
+    <w:lsdException w:name="Medium Shading 1" w:semiHidden="0" w:uiPriority="63" w:unhideWhenUsed="0"/>
+    <w:lsdException w:name="Medium Shading 2" w:semiHidden="0" w:uiPriority="64" w:unhideWhenUsed="0"/>
+    <w:lsdException w:name="Medium List 1" w:semiHidden="0" w:uiPriority="65" w:unhideWhenUsed="0"/>
+    <w:lsdException w:name="Medium List 2" w:semiHidden="0" w:uiPriority="66" w:unhideWhenUsed="0"/>
+    <w:lsdException w:name="Medium Grid 1" w:semiHidden="0" w:uiPriority="67" w:unhideWhenUsed="0"/>
+    <w:lsdException w:name="Medium Grid 2" w:semiHidden="0" w:uiPriority="68" w:unhideWhenUsed="0"/>
+    <w:lsdException w:name="Medium Grid 3" w:semiHidden="0" w:uiPriority="69" w:unhideWhenUsed="0"/>
+    <w:lsdException w:name="Dark List" w:semiHidden="0" w:uiPriority="70" w:unhideWhenUsed="0"/>
+    <w:lsdException w:name="Colorful Shading" w:semiHidden="0" w:uiPriority="71" w:unhideWhenUsed="0"/>
+    <w:lsdException w:name="Colorful List" w:semiHidden="0" w:uiPriority="72" w:unhideWhenUsed="0"/>
+    <w:lsdException w:name="Colorful Grid" w:semiHidden="0" w:uiPriority="73" w:unhideWhenUsed="0"/>
+    <w:lsdException w:name="Light Shading Accent 1" w:semiHidden="0" w:uiPriority="60" w:unhideWhenUsed="0"/>
+    <w:lsdException w:name="Light List Accent 1" w:semiHidden="0" w:uiPriority="61" w:unhideWhenUsed="0"/>
+    <w:lsdException w:name="Light Grid Accent 1" w:semiHidden="0" w:uiPriority="62" w:unhideWhenUsed="0"/>
+    <w:lsdException w:name="Medium Shading 1 Accent 1" w:semiHidden="0" w:uiPriority="63" w:unhideWhenUsed="0"/>
+    <w:lsdException w:name="Medium Shading 2 Accent 1" w:semiHidden="0" w:uiPriority="64" w:unhideWhenUsed="0"/>
+    <w:lsdException w:name="Medium List 1 Accent 1" w:semiHidden="0" w:uiPriority="65" w:unhideWhenUsed="0"/>
+    <w:lsdException w:name="Revision" w:unhideWhenUsed="0"/>
+    <w:lsdException w:name="List Paragraph" w:semiHidden="0" w:uiPriority="34" w:unhideWhenUsed="0" w:qFormat="1"/>
+    <w:lsdException w:name="Quote" w:semiHidden="0" w:uiPriority="29" w:unhideWhenUsed="0" w:qFormat="1"/>
+    <w:lsdException w:name="Intense Quote" w:semiHidden="0" w:uiPriority="30" w:unhideWhenUsed="0" w:qFormat="1"/>
+    <w:lsdException w:name="Medium List 2 Accent 1" w:semiHidden="0" w:uiPriority="66" w:unhideWhenUsed="0"/>
+    <w:lsdException w:name="Medium Grid 1 Accent 1" w:semiHidden="0" w:uiPriority="67" w:unhideWhenUsed="0"/>
+    <w:lsdException w:name="Medium Grid 2 Accent 1" w:semiHidden="0" w:uiPriority="68" w:unhideWhenUsed="0"/>
+    <w:lsdException w:name="Medium Grid 3 Accent 1" w:semiHidden="0" w:uiPriority="69" w:unhideWhenUsed="0"/>
+    <w:lsdException w:name="Dark List Accent 1" w:semiHidden="0" w:uiPriority="70" w:unhideWhenUsed="0"/>
+    <w:lsdException w:name="Colorful Shading Accent 1" w:semiHidden="0" w:uiPriority="71" w:unhideWhenUsed="0"/>
+    <w:lsdException w:name="Colorful List Accent 1" w:semiHidden="0" w:uiPriority="72" w:unhideWhenUsed="0"/>
+    <w:lsdException w:name="Colorful Grid Accent 1" w:semiHidden="0" w:uiPriority="73" w:unhideWhenUsed="0"/>
+    <w:lsdException w:name="Light Shading Accent 2" w:semiHidden="0" w:uiPriority="60" w:unhideWhenUsed="0"/>
+    <w:lsdException w:name="Light List Accent 2" w:semiHidden="0" w:uiPriority="61" w:unhideWhenUsed="0"/>
+    <w:lsdException w:name="Light Grid Accent 2" w:semiHidden="0" w:uiPriority="62" w:unhideWhenUsed="0"/>
+    <w:lsdException w:name="Medium Shading 1 Accent 2" w:semiHidden="0" w:uiPriority="63" w:unhideWhenUsed="0"/>
+    <w:lsdException w:name="Medium Shading 2 Accent 2" w:semiHidden="0" w:uiPriority="64" w:unhideWhenUsed="0"/>
+    <w:lsdException w:name="Medium List 1 Accent 2" w:semiHidden="0" w:uiPriority="65" w:unhideWhenUsed="0"/>
+    <w:lsdException w:name="Medium List 2 Accent 2" w:semiHidden="0" w:uiPriority="66" w:unhideWhenUsed="0"/>
+    <w:lsdException w:name="Medium Grid 1 Accent 2" w:semiHidden="0" w:uiPriority="67" w:unhideWhenUsed="0"/>
+    <w:lsdException w:name="Medium Grid 2 Accent 2" w:semiHidden="0" w:uiPriority="68" w:unhideWhenUsed="0"/>
+    <w:lsdException w:name="Medium Grid 3 Accent 2" w:semiHidden="0" w:uiPriority="69" w:unhideWhenUsed="0"/>
+    <w:lsdException w:name="Dark List Accent 2" w:semiHidden="0" w:uiPriority="70" w:unhideWhenUsed="0"/>
+    <w:lsdException w:name="Colorful Shading Accent 2" w:semiHidden="0" w:uiPriority="71" w:unhideWhenUsed="0"/>
+    <w:lsdException w:name="Colorful List Accent 2" w:semiHidden="0" w:uiPriority="72" w:unhideWhenUsed="0"/>
+    <w:lsdException w:name="Colorful Grid Accent 2" w:semiHidden="0" w:uiPriority="73" w:unhideWhenUsed="0"/>
+    <w:lsdException w:name="Light Shading Accent 3" w:semiHidden="0" w:uiPriority="60" w:unhideWhenUsed="0"/>
+    <w:lsdException w:name="Light List Accent 3" w:semiHidden="0" w:uiPriority="61" w:unhideWhenUsed="0"/>
+    <w:lsdException w:name="Light Grid Accent 3" w:semiHidden="0" w:uiPriority="62" w:unhideWhenUsed="0"/>
+    <w:lsdException w:name="Medium Shading 1 Accent 3" w:semiHidden="0" w:uiPriority="63" w:unhideWhenUsed="0"/>
+    <w:lsdException w:name="Medium Shading 2 Accent 3" w:semiHidden="0" w:uiPriority="64" w:unhideWhenUsed="0"/>
+    <w:lsdException w:name="Medium List 1 Accent 3" w:semiHidden="0" w:uiPriority="65" w:unhideWhenUsed="0"/>
+    <w:lsdException w:name="Medium List 2 Accent 3" w:semiHidden="0" w:uiPriority="66" w:unhideWhenUsed="0"/>
+    <w:lsdException w:name="Medium Grid 1 Accent 3" w:semiHidden="0" w:uiPriority="67" w:unhideWhenUsed="0"/>
+    <w:lsdException w:name="Medium Grid 2 Accent 3" w:semiHidden="0" w:uiPriority="68" w:unhideWhenUsed="0"/>
+    <w:lsdException w:name="Medium Grid 3 Accent 3" w:semiHidden="0" w:uiPriority="69" w:unhideWhenUsed="0"/>
+    <w:lsdException w:name="Dark List Accent 3" w:semiHidden="0" w:uiPriority="70" w:unhideWhenUsed="0"/>
+    <w:lsdException w:name="Colorful Shading Accent 3" w:semiHidden="0" w:uiPriority="71" w:unhideWhenUsed="0"/>
+    <w:lsdException w:name="Colorful List Accent 3" w:semiHidden="0" w:uiPriority="72" w:unhideWhenUsed="0"/>
+    <w:lsdException w:name="Colorful Grid Accent 3" w:semiHidden="0" w:uiPriority="73" w:unhideWhenUsed="0"/>
+    <w:lsdException w:name="Light Shading Accent 4" w:semiHidden="0" w:uiPriority="60" w:unhideWhenUsed="0"/>
+    <w:lsdException w:name="Light List Accent 4" w:semiHidden="0" w:uiPriority="61" w:unhideWhenUsed="0"/>
+    <w:lsdException w:name="Light Grid Accent 4" w:semiHidden="0" w:uiPriority="62" w:unhideWhenUsed="0"/>
+    <w:lsdException w:name="Medium Shading 1 Accent 4" w:semiHidden="0" w:uiPriority="63" w:unhideWhenUsed="0"/>
+    <w:lsdException w:name="Medium Shading 2 Accent 4" w:semiHidden="0" w:uiPriority="64" w:unhideWhenUsed="0"/>
+    <w:lsdException w:name="Medium List 1 Accent 4" w:semiHidden="0" w:uiPriority="65" w:unhideWhenUsed="0"/>
+    <w:lsdException w:name="Medium List 2 Accent 4" w:semiHidden="0" w:uiPriority="66" w:unhideWhenUsed="0"/>
+    <w:lsdException w:name="Medium Grid 1 Accent 4" w:semiHidden="0" w:uiPriority="67" w:unhideWhenUsed="0"/>
+    <w:lsdException w:name="Medium Grid 2 Accent 4" w:semiHidden="0" w:uiPriority="68" w:unhideWhenUsed="0"/>
+    <w:lsdException w:name="Medium Grid 3 Accent 4" w:semiHidden="0" w:uiPriority="69" w:unhideWhenUsed="0"/>
+    <w:lsdException w:name="Dark List Accent 4" w:semiHidden="0" w:uiPriority="70" w:unhideWhenUsed="0"/>
+    <w:lsdException w:name="Colorful Shading Accent 4" w:semiHidden="0" w:uiPriority="71" w:unhideWhenUsed="0"/>
+    <w:lsdException w:name="Colorful List Accent 4" w:semiHidden="0" w:uiPriority="72" w:unhideWhenUsed="0"/>
+    <w:lsdException w:name="Colorful Grid Accent 4" w:semiHidden="0" w:uiPriority="73" w:unhideWhenUsed="0"/>
+    <w:lsdException w:name="Light Shading Accent 5" w:semiHidden="0" w:uiPriority="60" w:unhideWhenUsed="0"/>
+    <w:lsdException w:name="Light List Accent 5" w:semiHidden="0" w:uiPriority="61" w:unhideWhenUsed="0"/>
+    <w:lsdException w:name="Light Grid Accent 5" w:semiHidden="0" w:uiPriority="62" w:unhideWhenUsed="0"/>
+    <w:lsdException w:name="Medium Shading 1 Accent 5" w:semiHidden="0" w:uiPriority="63" w:unhideWhenUsed="0"/>
+    <w:lsdException w:name="Medium Shading 2 Accent 5" w:semiHidden="0" w:uiPriority="64" w:unhideWhenUsed="0"/>
+    <w:lsdException w:name="Medium List 1 Accent 5" w:semiHidden="0" w:uiPriority="65" w:unhideWhenUsed="0"/>
+    <w:lsdException w:name="Medium List 2 Accent 5" w:semiHidden="0" w:uiPriority="66" w:unhideWhenUsed="0"/>
+    <w:lsdException w:name="Medium Grid 1 Accent 5" w:semiHidden="0" w:uiPriority="67" w:unhideWhenUsed="0"/>
+    <w:lsdException w:name="Medium Grid 2 Accent 5" w:semiHidden="0" w:uiPriority="68" w:unhideWhenUsed="0"/>
+    <w:lsdException w:name="Medium Grid 3 Accent 5" w:semiHidden="0" w:uiPriority="69" w:unhideWhenUsed="0"/>
+    <w:lsdException w:name="Dark List Accent 5" w:semiHidden="0" w:uiPriority="70" w:unhideWhenUsed="0"/>
+    <w:lsdException w:name="Colorful Shading Accent 5" w:semiHidden="0" w:uiPriority="71" w:unhideWhenUsed="0"/>
+    <w:lsdException w:name="Colorful List Accent 5" w:semiHidden="0" w:uiPriority="72" w:unhideWhenUsed="0"/>
+    <w:lsdException w:name="Colorful Grid Accent 5" w:semiHidden="0" w:uiPriority="73" w:unhideWhenUsed="0"/>
+    <w:lsdException w:name="Light Shading Accent 6" w:semiHidden="0" w:uiPriority="60" w:unhideWhenUsed="0"/>
+    <w:lsdException w:name="Light List Accent 6" w:semiHidden="0" w:uiPriority="61" w:unhideWhenUsed="0"/>
+    <w:lsdException w:name="Light Grid Accent 6" w:semiHidden="0" w:uiPriority="62" w:unhideWhenUsed="0"/>
+    <w:lsdException w:name="Medium Shading 1 Accent 6" w:semiHidden="0" w:uiPriority="63" w:unhideWhenUsed="0"/>
+    <w:lsdException w:name="Medium Shading 2 Accent 6" w:semiHidden="0" w:uiPriority="64" w:unhideWhenUsed="0"/>
+    <w:lsdException w:name="Medium List 1 Accent 6" w:semiHidden="0" w:uiPriority="65" w:unhideWhenUsed="0"/>
+    <w:lsdException w:name="Medium List 2 Accent 6" w:semiHidden="0" w:uiPriority="66" w:unhideWhenUsed="0"/>
+    <w:lsdException w:name="Medium Grid 1 Accent 6" w:semiHidden="0" w:uiPriority="67" w:unhideWhenUsed="0"/>
+    <w:lsdException w:name="Medium Grid 2 Accent 6" w:semiHidden="0" w:uiPriority="68" w:unhideWhenUsed="0"/>
+    <w:lsdException w:name="Medium Grid 3 Accent 6" w:semiHidden="0" w:uiPriority="69" w:unhideWhenUsed="0"/>
+    <w:lsdException w:name="Dark List Accent 6" w:semiHidden="0" w:uiPriority="70" w:unhideWhenUsed="0"/>
+    <w:lsdException w:name="Colorful Shading Accent 6" w:semiHidden="0" w:uiPriority="71" w:unhideWhenUsed="0"/>
+    <w:lsdException w:name="Colorful List Accent 6" w:semiHidden="0" w:uiPriority="72" w:unhideWhenUsed="0"/>
+    <w:lsdException w:name="Colorful Grid Accent 6" w:semiHidden="0" w:uiPriority="73" w:unhideWhenUsed="0"/>
+    <w:lsdException w:name="Subtle Emphasis" w:semiHidden="0" w:uiPriority="19" w:unhideWhenUsed="0" w:qFormat="1"/>
+    <w:lsdException w:name="Intense Emphasis" w:semiHidden="0" w:uiPriority="21" w:unhideWhenUsed="0" w:qFormat="1"/>
+    <w:lsdException w:name="Subtle Reference" w:semiHidden="0" w:uiPriority="31" w:unhideWhenUsed="0" w:qFormat="1"/>
+    <w:lsdException w:name="Intense Reference" w:semiHidden="0" w:uiPriority="32" w:unhideWhenUsed="0" w:qFormat="1"/>
+    <w:lsdException w:name="Book Title" w:semiHidden="0" w:uiPriority="33" w:unhideWhenUsed="0" w:qFormat="1"/>
+    <w:lsdException w:name="Bibliography" w:uiPriority="37"/>
+    <w:lsdException w:name="TOC Heading" w:uiPriority="39" w:qFormat="1"/>
+  </w:latentStyles>
+  <w:style w:type="paragraph" w:default="1" w:styleId="Normal">
+    <w:name w:val="Normal"/>
+  </w:style>
+  <w:style w:type="paragraph" w:styleId="Ttulo1">
     <w:name w:val="heading 1"/>
     <w:basedOn w:val="Normal"/>
     <w:next w:val="Normal"/>
     <w:pPr>
-      <w:keepNext w:val="1"/>
-      <w:keepLines w:val="1"/>
-      <w:spacing w:after="120" w:before="400" w:lineRule="auto"/>
+      <w:keepNext/>
+      <w:keepLines/>
+      <w:spacing w:before="400" w:after="120"/>
+      <w:outlineLvl w:val="0"/>
     </w:pPr>
     <w:rPr>
       <w:sz w:val="40"/>
       <w:szCs w:val="40"/>
     </w:rPr>
   </w:style>
-  <w:style w:type="paragraph" w:styleId="Heading2">
+  <w:style w:type="paragraph" w:styleId="Ttulo2">
     <w:name w:val="heading 2"/>
     <w:basedOn w:val="Normal"/>
     <w:next w:val="Normal"/>
     <w:pPr>
-      <w:keepNext w:val="1"/>
-      <w:keepLines w:val="1"/>
-      <w:spacing w:after="120" w:before="360" w:lineRule="auto"/>
+      <w:keepNext/>
+      <w:keepLines/>
+      <w:spacing w:before="360" w:after="120"/>
+      <w:outlineLvl w:val="1"/>
     </w:pPr>
     <w:rPr>
       <w:sz w:val="32"/>
       <w:szCs w:val="32"/>
     </w:rPr>
   </w:style>
-  <w:style w:type="paragraph" w:styleId="Heading3">
+  <w:style w:type="paragraph" w:styleId="Ttulo3">
     <w:name w:val="heading 3"/>
     <w:basedOn w:val="Normal"/>
     <w:next w:val="Normal"/>
     <w:pPr>
-      <w:keepNext w:val="1"/>
-      <w:keepLines w:val="1"/>
-      <w:spacing w:after="80" w:before="320" w:lineRule="auto"/>
+      <w:keepNext/>
+      <w:keepLines/>
+      <w:spacing w:before="320" w:after="80"/>
+      <w:outlineLvl w:val="2"/>
     </w:pPr>
     <w:rPr>
       <w:color w:val="434343"/>
@@ -265,14 +384,15 @@
       <w:szCs w:val="28"/>
     </w:rPr>
   </w:style>
-  <w:style w:type="paragraph" w:styleId="Heading4">
+  <w:style w:type="paragraph" w:styleId="Ttulo4">
     <w:name w:val="heading 4"/>
     <w:basedOn w:val="Normal"/>
     <w:next w:val="Normal"/>
     <w:pPr>
-      <w:keepNext w:val="1"/>
-      <w:keepLines w:val="1"/>
-      <w:spacing w:after="80" w:before="280" w:lineRule="auto"/>
+      <w:keepNext/>
+      <w:keepLines/>
+      <w:spacing w:before="280" w:after="80"/>
+      <w:outlineLvl w:val="3"/>
     </w:pPr>
     <w:rPr>
       <w:color w:val="666666"/>
@@ -280,48 +400,273 @@
       <w:szCs w:val="24"/>
     </w:rPr>
   </w:style>
-  <w:style w:type="paragraph" w:styleId="Heading5">
+  <w:style w:type="paragraph" w:styleId="Ttulo5">
     <w:name w:val="heading 5"/>
     <w:basedOn w:val="Normal"/>
     <w:next w:val="Normal"/>
     <w:pPr>
-      <w:keepNext w:val="1"/>
-      <w:keepLines w:val="1"/>
-      <w:spacing w:after="80" w:before="240" w:lineRule="auto"/>
+      <w:keepNext/>
+      <w:keepLines/>
+      <w:spacing w:before="240" w:after="80"/>
+      <w:outlineLvl w:val="4"/>
     </w:pPr>
     <w:rPr>
       <w:color w:val="666666"/>
     </w:rPr>
   </w:style>
-  <w:style w:type="paragraph" w:styleId="Heading6">
+  <w:style w:type="paragraph" w:styleId="Ttulo6">
     <w:name w:val="heading 6"/>
     <w:basedOn w:val="Normal"/>
     <w:next w:val="Normal"/>
     <w:pPr>
-      <w:keepNext w:val="1"/>
-      <w:keepLines w:val="1"/>
-      <w:spacing w:after="80" w:before="240" w:lineRule="auto"/>
-    </w:pPr>
-    <w:rPr>
-      <w:i w:val="1"/>
+      <w:keepNext/>
+      <w:keepLines/>
+      <w:spacing w:before="240" w:after="80"/>
+      <w:outlineLvl w:val="5"/>
+    </w:pPr>
+    <w:rPr>
+      <w:i/>
       <w:color w:val="666666"/>
     </w:rPr>
   </w:style>
-  <w:style w:type="paragraph" w:styleId="Title">
+  <w:style w:type="character" w:default="1" w:styleId="Fontepargpadro">
+    <w:name w:val="Default Paragraph Font"/>
+    <w:uiPriority w:val="1"/>
+    <w:semiHidden/>
+    <w:unhideWhenUsed/>
+  </w:style>
+  <w:style w:type="table" w:default="1" w:styleId="Tabelanormal">
+    <w:name w:val="Normal Table"/>
+    <w:uiPriority w:val="99"/>
+    <w:semiHidden/>
+    <w:unhideWhenUsed/>
+    <w:tblPr>
+      <w:tblInd w:w="0" w:type="dxa"/>
+      <w:tblCellMar>
+        <w:top w:w="0" w:type="dxa"/>
+        <w:left w:w="108" w:type="dxa"/>
+        <w:bottom w:w="0" w:type="dxa"/>
+        <w:right w:w="108" w:type="dxa"/>
+      </w:tblCellMar>
+    </w:tblPr>
+  </w:style>
+  <w:style w:type="numbering" w:default="1" w:styleId="Semlista">
+    <w:name w:val="No List"/>
+    <w:uiPriority w:val="99"/>
+    <w:semiHidden/>
+    <w:unhideWhenUsed/>
+  </w:style>
+  <w:style w:type="table" w:customStyle="1" w:styleId="TableNormal">
+    <w:name w:val="Table Normal"/>
+    <w:tblPr>
+      <w:tblCellMar>
+        <w:top w:w="0" w:type="dxa"/>
+        <w:left w:w="0" w:type="dxa"/>
+        <w:bottom w:w="0" w:type="dxa"/>
+        <w:right w:w="0" w:type="dxa"/>
+      </w:tblCellMar>
+    </w:tblPr>
+  </w:style>
+  <w:style w:type="paragraph" w:styleId="Ttulo">
     <w:name w:val="Title"/>
     <w:basedOn w:val="Normal"/>
     <w:next w:val="Normal"/>
     <w:pPr>
-      <w:keepNext w:val="1"/>
-      <w:keepLines w:val="1"/>
-      <w:spacing w:after="60" w:lineRule="auto"/>
+      <w:keepNext/>
+      <w:keepLines/>
+      <w:spacing w:after="60"/>
     </w:pPr>
     <w:rPr>
       <w:sz w:val="52"/>
       <w:szCs w:val="52"/>
     </w:rPr>
   </w:style>
-  <w:style w:type="paragraph" w:styleId="Normal" w:default="1">
+  <w:style w:type="table" w:customStyle="1" w:styleId="TableNormal0">
+    <w:name w:val="Table Normal"/>
+    <w:tblPr>
+      <w:tblCellMar>
+        <w:top w:w="0" w:type="dxa"/>
+        <w:left w:w="0" w:type="dxa"/>
+        <w:bottom w:w="0" w:type="dxa"/>
+        <w:right w:w="0" w:type="dxa"/>
+      </w:tblCellMar>
+    </w:tblPr>
+  </w:style>
+  <w:style w:type="paragraph" w:styleId="Subttulo">
+    <w:name w:val="Subtitle"/>
+    <w:basedOn w:val="Normal"/>
+    <w:next w:val="Normal"/>
+    <w:pPr>
+      <w:keepNext/>
+      <w:keepLines/>
+      <w:spacing w:after="320"/>
+    </w:pPr>
+    <w:rPr>
+      <w:color w:val="666666"/>
+      <w:sz w:val="30"/>
+      <w:szCs w:val="30"/>
+    </w:rPr>
+  </w:style>
+</w:styles>
+</file>
+
+<file path=word/stylesWithEffects.xml><?xml version="1.0" encoding="utf-8"?>
+<w:styles xmlns:wpc="http://schemas.microsoft.com/office/word/2010/wordprocessingCanvas" xmlns:mc="http://schemas.openxmlformats.org/markup-compatibility/2006" xmlns:o="urn:schemas-microsoft-com:office:office" xmlns:r="http://schemas.openxmlformats.org/officeDocument/2006/relationships" xmlns:m="http://schemas.openxmlformats.org/officeDocument/2006/math" xmlns:v="urn:schemas-microsoft-com:vml" xmlns:wp14="http://schemas.microsoft.com/office/word/2010/wordprocessingDrawing" xmlns:wp="http://schemas.openxmlformats.org/drawingml/2006/wordprocessingDrawing" xmlns:w10="urn:schemas-microsoft-com:office:word" xmlns:w="http://schemas.openxmlformats.org/wordprocessingml/2006/main" xmlns:w14="http://schemas.microsoft.com/office/word/2010/wordml" xmlns:wpg="http://schemas.microsoft.com/office/word/2010/wordprocessingGroup" xmlns:wpi="http://schemas.microsoft.com/office/word/2010/wordprocessingInk" xmlns:wne="http://schemas.microsoft.com/office/word/2006/wordml" xmlns:wps="http://schemas.microsoft.com/office/word/2010/wordprocessingShape" mc:Ignorable="w14 wp14">
+  <w:docDefaults>
+    <w:rPrDefault>
+      <w:rPr>
+        <w:rFonts w:ascii="Arial" w:eastAsia="Arial" w:hAnsi="Arial" w:cs="Arial"/>
+        <w:sz w:val="22"/>
+        <w:szCs w:val="22"/>
+        <w:lang w:val="pt-BR" w:eastAsia="pt-BR" w:bidi="ar-SA"/>
+      </w:rPr>
+    </w:rPrDefault>
+    <w:pPrDefault>
+      <w:pPr>
+        <w:spacing w:line="276" w:lineRule="auto"/>
+      </w:pPr>
+    </w:pPrDefault>
+  </w:docDefaults>
+  <w:latentStyles w:defLockedState="0" w:defUIPriority="99" w:defSemiHidden="1" w:defUnhideWhenUsed="1" w:defQFormat="0" w:count="267">
+    <w:lsdException w:name="Normal" w:semiHidden="0" w:uiPriority="0" w:unhideWhenUsed="0" w:qFormat="1"/>
+    <w:lsdException w:name="heading 1" w:semiHidden="0" w:uiPriority="9" w:unhideWhenUsed="0" w:qFormat="1"/>
+    <w:lsdException w:name="heading 2" w:uiPriority="9" w:qFormat="1"/>
+    <w:lsdException w:name="heading 3" w:uiPriority="9" w:qFormat="1"/>
+    <w:lsdException w:name="heading 4" w:uiPriority="9" w:qFormat="1"/>
+    <w:lsdException w:name="heading 5" w:uiPriority="9" w:qFormat="1"/>
+    <w:lsdException w:name="heading 6" w:uiPriority="9" w:qFormat="1"/>
+    <w:lsdException w:name="heading 7" w:uiPriority="9" w:qFormat="1"/>
+    <w:lsdException w:name="heading 8" w:uiPriority="9" w:qFormat="1"/>
+    <w:lsdException w:name="heading 9" w:uiPriority="9" w:qFormat="1"/>
+    <w:lsdException w:name="toc 1" w:uiPriority="39"/>
+    <w:lsdException w:name="toc 2" w:uiPriority="39"/>
+    <w:lsdException w:name="toc 3" w:uiPriority="39"/>
+    <w:lsdException w:name="toc 4" w:uiPriority="39"/>
+    <w:lsdException w:name="toc 5" w:uiPriority="39"/>
+    <w:lsdException w:name="toc 6" w:uiPriority="39"/>
+    <w:lsdException w:name="toc 7" w:uiPriority="39"/>
+    <w:lsdException w:name="toc 8" w:uiPriority="39"/>
+    <w:lsdException w:name="toc 9" w:uiPriority="39"/>
+    <w:lsdException w:name="caption" w:uiPriority="35" w:qFormat="1"/>
+    <w:lsdException w:name="Title" w:semiHidden="0" w:uiPriority="10" w:unhideWhenUsed="0" w:qFormat="1"/>
+    <w:lsdException w:name="Default Paragraph Font" w:uiPriority="1"/>
+    <w:lsdException w:name="Subtitle" w:semiHidden="0" w:uiPriority="11" w:unhideWhenUsed="0" w:qFormat="1"/>
+    <w:lsdException w:name="Strong" w:semiHidden="0" w:uiPriority="22" w:unhideWhenUsed="0" w:qFormat="1"/>
+    <w:lsdException w:name="Emphasis" w:semiHidden="0" w:uiPriority="20" w:unhideWhenUsed="0" w:qFormat="1"/>
+    <w:lsdException w:name="Table Grid" w:semiHidden="0" w:uiPriority="59" w:unhideWhenUsed="0"/>
+    <w:lsdException w:name="Placeholder Text" w:unhideWhenUsed="0"/>
+    <w:lsdException w:name="No Spacing" w:semiHidden="0" w:uiPriority="1" w:unhideWhenUsed="0" w:qFormat="1"/>
+    <w:lsdException w:name="Light Shading" w:semiHidden="0" w:uiPriority="60" w:unhideWhenUsed="0"/>
+    <w:lsdException w:name="Light List" w:semiHidden="0" w:uiPriority="61" w:unhideWhenUsed="0"/>
+    <w:lsdException w:name="Light Grid" w:semiHidden="0" w:uiPriority="62" w:unhideWhenUsed="0"/>
+    <w:lsdException w:name="Medium Shading 1" w:semiHidden="0" w:uiPriority="63" w:unhideWhenUsed="0"/>
+    <w:lsdException w:name="Medium Shading 2" w:semiHidden="0" w:uiPriority="64" w:unhideWhenUsed="0"/>
+    <w:lsdException w:name="Medium List 1" w:semiHidden="0" w:uiPriority="65" w:unhideWhenUsed="0"/>
+    <w:lsdException w:name="Medium List 2" w:semiHidden="0" w:uiPriority="66" w:unhideWhenUsed="0"/>
+    <w:lsdException w:name="Medium Grid 1" w:semiHidden="0" w:uiPriority="67" w:unhideWhenUsed="0"/>
+    <w:lsdException w:name="Medium Grid 2" w:semiHidden="0" w:uiPriority="68" w:unhideWhenUsed="0"/>
+    <w:lsdException w:name="Medium Grid 3" w:semiHidden="0" w:uiPriority="69" w:unhideWhenUsed="0"/>
+    <w:lsdException w:name="Dark List" w:semiHidden="0" w:uiPriority="70" w:unhideWhenUsed="0"/>
+    <w:lsdException w:name="Colorful Shading" w:semiHidden="0" w:uiPriority="71" w:unhideWhenUsed="0"/>
+    <w:lsdException w:name="Colorful List" w:semiHidden="0" w:uiPriority="72" w:unhideWhenUsed="0"/>
+    <w:lsdException w:name="Colorful Grid" w:semiHidden="0" w:uiPriority="73" w:unhideWhenUsed="0"/>
+    <w:lsdException w:name="Light Shading Accent 1" w:semiHidden="0" w:uiPriority="60" w:unhideWhenUsed="0"/>
+    <w:lsdException w:name="Light List Accent 1" w:semiHidden="0" w:uiPriority="61" w:unhideWhenUsed="0"/>
+    <w:lsdException w:name="Light Grid Accent 1" w:semiHidden="0" w:uiPriority="62" w:unhideWhenUsed="0"/>
+    <w:lsdException w:name="Medium Shading 1 Accent 1" w:semiHidden="0" w:uiPriority="63" w:unhideWhenUsed="0"/>
+    <w:lsdException w:name="Medium Shading 2 Accent 1" w:semiHidden="0" w:uiPriority="64" w:unhideWhenUsed="0"/>
+    <w:lsdException w:name="Medium List 1 Accent 1" w:semiHidden="0" w:uiPriority="65" w:unhideWhenUsed="0"/>
+    <w:lsdException w:name="Revision" w:unhideWhenUsed="0"/>
+    <w:lsdException w:name="List Paragraph" w:semiHidden="0" w:uiPriority="34" w:unhideWhenUsed="0" w:qFormat="1"/>
+    <w:lsdException w:name="Quote" w:semiHidden="0" w:uiPriority="29" w:unhideWhenUsed="0" w:qFormat="1"/>
+    <w:lsdException w:name="Intense Quote" w:semiHidden="0" w:uiPriority="30" w:unhideWhenUsed="0" w:qFormat="1"/>
+    <w:lsdException w:name="Medium List 2 Accent 1" w:semiHidden="0" w:uiPriority="66" w:unhideWhenUsed="0"/>
+    <w:lsdException w:name="Medium Grid 1 Accent 1" w:semiHidden="0" w:uiPriority="67" w:unhideWhenUsed="0"/>
+    <w:lsdException w:name="Medium Grid 2 Accent 1" w:semiHidden="0" w:uiPriority="68" w:unhideWhenUsed="0"/>
+    <w:lsdException w:name="Medium Grid 3 Accent 1" w:semiHidden="0" w:uiPriority="69" w:unhideWhenUsed="0"/>
+    <w:lsdException w:name="Dark List Accent 1" w:semiHidden="0" w:uiPriority="70" w:unhideWhenUsed="0"/>
+    <w:lsdException w:name="Colorful Shading Accent 1" w:semiHidden="0" w:uiPriority="71" w:unhideWhenUsed="0"/>
+    <w:lsdException w:name="Colorful List Accent 1" w:semiHidden="0" w:uiPriority="72" w:unhideWhenUsed="0"/>
+    <w:lsdException w:name="Colorful Grid Accent 1" w:semiHidden="0" w:uiPriority="73" w:unhideWhenUsed="0"/>
+    <w:lsdException w:name="Light Shading Accent 2" w:semiHidden="0" w:uiPriority="60" w:unhideWhenUsed="0"/>
+    <w:lsdException w:name="Light List Accent 2" w:semiHidden="0" w:uiPriority="61" w:unhideWhenUsed="0"/>
+    <w:lsdException w:name="Light Grid Accent 2" w:semiHidden="0" w:uiPriority="62" w:unhideWhenUsed="0"/>
+    <w:lsdException w:name="Medium Shading 1 Accent 2" w:semiHidden="0" w:uiPriority="63" w:unhideWhenUsed="0"/>
+    <w:lsdException w:name="Medium Shading 2 Accent 2" w:semiHidden="0" w:uiPriority="64" w:unhideWhenUsed="0"/>
+    <w:lsdException w:name="Medium List 1 Accent 2" w:semiHidden="0" w:uiPriority="65" w:unhideWhenUsed="0"/>
+    <w:lsdException w:name="Medium List 2 Accent 2" w:semiHidden="0" w:uiPriority="66" w:unhideWhenUsed="0"/>
+    <w:lsdException w:name="Medium Grid 1 Accent 2" w:semiHidden="0" w:uiPriority="67" w:unhideWhenUsed="0"/>
+    <w:lsdException w:name="Medium Grid 2 Accent 2" w:semiHidden="0" w:uiPriority="68" w:unhideWhenUsed="0"/>
+    <w:lsdException w:name="Medium Grid 3 Accent 2" w:semiHidden="0" w:uiPriority="69" w:unhideWhenUsed="0"/>
+    <w:lsdException w:name="Dark List Accent 2" w:semiHidden="0" w:uiPriority="70" w:unhideWhenUsed="0"/>
+    <w:lsdException w:name="Colorful Shading Accent 2" w:semiHidden="0" w:uiPriority="71" w:unhideWhenUsed="0"/>
+    <w:lsdException w:name="Colorful List Accent 2" w:semiHidden="0" w:uiPriority="72" w:unhideWhenUsed="0"/>
+    <w:lsdException w:name="Colorful Grid Accent 2" w:semiHidden="0" w:uiPriority="73" w:unhideWhenUsed="0"/>
+    <w:lsdException w:name="Light Shading Accent 3" w:semiHidden="0" w:uiPriority="60" w:unhideWhenUsed="0"/>
+    <w:lsdException w:name="Light List Accent 3" w:semiHidden="0" w:uiPriority="61" w:unhideWhenUsed="0"/>
+    <w:lsdException w:name="Light Grid Accent 3" w:semiHidden="0" w:uiPriority="62" w:unhideWhenUsed="0"/>
+    <w:lsdException w:name="Medium Shading 1 Accent 3" w:semiHidden="0" w:uiPriority="63" w:unhideWhenUsed="0"/>
+    <w:lsdException w:name="Medium Shading 2 Accent 3" w:semiHidden="0" w:uiPriority="64" w:unhideWhenUsed="0"/>
+    <w:lsdException w:name="Medium List 1 Accent 3" w:semiHidden="0" w:uiPriority="65" w:unhideWhenUsed="0"/>
+    <w:lsdException w:name="Medium List 2 Accent 3" w:semiHidden="0" w:uiPriority="66" w:unhideWhenUsed="0"/>
+    <w:lsdException w:name="Medium Grid 1 Accent 3" w:semiHidden="0" w:uiPriority="67" w:unhideWhenUsed="0"/>
+    <w:lsdException w:name="Medium Grid 2 Accent 3" w:semiHidden="0" w:uiPriority="68" w:unhideWhenUsed="0"/>
+    <w:lsdException w:name="Medium Grid 3 Accent 3" w:semiHidden="0" w:uiPriority="69" w:unhideWhenUsed="0"/>
+    <w:lsdException w:name="Dark List Accent 3" w:semiHidden="0" w:uiPriority="70" w:unhideWhenUsed="0"/>
+    <w:lsdException w:name="Colorful Shading Accent 3" w:semiHidden="0" w:uiPriority="71" w:unhideWhenUsed="0"/>
+    <w:lsdException w:name="Colorful List Accent 3" w:semiHidden="0" w:uiPriority="72" w:unhideWhenUsed="0"/>
+    <w:lsdException w:name="Colorful Grid Accent 3" w:semiHidden="0" w:uiPriority="73" w:unhideWhenUsed="0"/>
+    <w:lsdException w:name="Light Shading Accent 4" w:semiHidden="0" w:uiPriority="60" w:unhideWhenUsed="0"/>
+    <w:lsdException w:name="Light List Accent 4" w:semiHidden="0" w:uiPriority="61" w:unhideWhenUsed="0"/>
+    <w:lsdException w:name="Light Grid Accent 4" w:semiHidden="0" w:uiPriority="62" w:unhideWhenUsed="0"/>
+    <w:lsdException w:name="Medium Shading 1 Accent 4" w:semiHidden="0" w:uiPriority="63" w:unhideWhenUsed="0"/>
+    <w:lsdException w:name="Medium Shading 2 Accent 4" w:semiHidden="0" w:uiPriority="64" w:unhideWhenUsed="0"/>
+    <w:lsdException w:name="Medium List 1 Accent 4" w:semiHidden="0" w:uiPriority="65" w:unhideWhenUsed="0"/>
+    <w:lsdException w:name="Medium List 2 Accent 4" w:semiHidden="0" w:uiPriority="66" w:unhideWhenUsed="0"/>
+    <w:lsdException w:name="Medium Grid 1 Accent 4" w:semiHidden="0" w:uiPriority="67" w:unhideWhenUsed="0"/>
+    <w:lsdException w:name="Medium Grid 2 Accent 4" w:semiHidden="0" w:uiPriority="68" w:unhideWhenUsed="0"/>
+    <w:lsdException w:name="Medium Grid 3 Accent 4" w:semiHidden="0" w:uiPriority="69" w:unhideWhenUsed="0"/>
+    <w:lsdException w:name="Dark List Accent 4" w:semiHidden="0" w:uiPriority="70" w:unhideWhenUsed="0"/>
+    <w:lsdException w:name="Colorful Shading Accent 4" w:semiHidden="0" w:uiPriority="71" w:unhideWhenUsed="0"/>
+    <w:lsdException w:name="Colorful List Accent 4" w:semiHidden="0" w:uiPriority="72" w:unhideWhenUsed="0"/>
+    <w:lsdException w:name="Colorful Grid Accent 4" w:semiHidden="0" w:uiPriority="73" w:unhideWhenUsed="0"/>
+    <w:lsdException w:name="Light Shading Accent 5" w:semiHidden="0" w:uiPriority="60" w:unhideWhenUsed="0"/>
+    <w:lsdException w:name="Light List Accent 5" w:semiHidden="0" w:uiPriority="61" w:unhideWhenUsed="0"/>
+    <w:lsdException w:name="Light Grid Accent 5" w:semiHidden="0" w:uiPriority="62" w:unhideWhenUsed="0"/>
+    <w:lsdException w:name="Medium Shading 1 Accent 5" w:semiHidden="0" w:uiPriority="63" w:unhideWhenUsed="0"/>
+    <w:lsdException w:name="Medium Shading 2 Accent 5" w:semiHidden="0" w:uiPriority="64" w:unhideWhenUsed="0"/>
+    <w:lsdException w:name="Medium List 1 Accent 5" w:semiHidden="0" w:uiPriority="65" w:unhideWhenUsed="0"/>
+    <w:lsdException w:name="Medium List 2 Accent 5" w:semiHidden="0" w:uiPriority="66" w:unhideWhenUsed="0"/>
+    <w:lsdException w:name="Medium Grid 1 Accent 5" w:semiHidden="0" w:uiPriority="67" w:unhideWhenUsed="0"/>
+    <w:lsdException w:name="Medium Grid 2 Accent 5" w:semiHidden="0" w:uiPriority="68" w:unhideWhenUsed="0"/>
+    <w:lsdException w:name="Medium Grid 3 Accent 5" w:semiHidden="0" w:uiPriority="69" w:unhideWhenUsed="0"/>
+    <w:lsdException w:name="Dark List Accent 5" w:semiHidden="0" w:uiPriority="70" w:unhideWhenUsed="0"/>
+    <w:lsdException w:name="Colorful Shading Accent 5" w:semiHidden="0" w:uiPriority="71" w:unhideWhenUsed="0"/>
+    <w:lsdException w:name="Colorful List Accent 5" w:semiHidden="0" w:uiPriority="72" w:unhideWhenUsed="0"/>
+    <w:lsdException w:name="Colorful Grid Accent 5" w:semiHidden="0" w:uiPriority="73" w:unhideWhenUsed="0"/>
+    <w:lsdException w:name="Light Shading Accent 6" w:semiHidden="0" w:uiPriority="60" w:unhideWhenUsed="0"/>
+    <w:lsdException w:name="Light List Accent 6" w:semiHidden="0" w:uiPriority="61" w:unhideWhenUsed="0"/>
+    <w:lsdException w:name="Light Grid Accent 6" w:semiHidden="0" w:uiPriority="62" w:unhideWhenUsed="0"/>
+    <w:lsdException w:name="Medium Shading 1 Accent 6" w:semiHidden="0" w:uiPriority="63" w:unhideWhenUsed="0"/>
+    <w:lsdException w:name="Medium Shading 2 Accent 6" w:semiHidden="0" w:uiPriority="64" w:unhideWhenUsed="0"/>
+    <w:lsdException w:name="Medium List 1 Accent 6" w:semiHidden="0" w:uiPriority="65" w:unhideWhenUsed="0"/>
+    <w:lsdException w:name="Medium List 2 Accent 6" w:semiHidden="0" w:uiPriority="66" w:unhideWhenUsed="0"/>
+    <w:lsdException w:name="Medium Grid 1 Accent 6" w:semiHidden="0" w:uiPriority="67" w:unhideWhenUsed="0"/>
+    <w:lsdException w:name="Medium Grid 2 Accent 6" w:semiHidden="0" w:uiPriority="68" w:unhideWhenUsed="0"/>
+    <w:lsdException w:name="Medium Grid 3 Accent 6" w:semiHidden="0" w:uiPriority="69" w:unhideWhenUsed="0"/>
+    <w:lsdException w:name="Dark List Accent 6" w:semiHidden="0" w:uiPriority="70" w:unhideWhenUsed="0"/>
+    <w:lsdException w:name="Colorful Shading Accent 6" w:semiHidden="0" w:uiPriority="71" w:unhideWhenUsed="0"/>
+    <w:lsdException w:name="Colorful List Accent 6" w:semiHidden="0" w:uiPriority="72" w:unhideWhenUsed="0"/>
+    <w:lsdException w:name="Colorful Grid Accent 6" w:semiHidden="0" w:uiPriority="73" w:unhideWhenUsed="0"/>
+    <w:lsdException w:name="Subtle Emphasis" w:semiHidden="0" w:uiPriority="19" w:unhideWhenUsed="0" w:qFormat="1"/>
+    <w:lsdException w:name="Intense Emphasis" w:semiHidden="0" w:uiPriority="21" w:unhideWhenUsed="0" w:qFormat="1"/>
+    <w:lsdException w:name="Subtle Reference" w:semiHidden="0" w:uiPriority="31" w:unhideWhenUsed="0" w:qFormat="1"/>
+    <w:lsdException w:name="Intense Reference" w:semiHidden="0" w:uiPriority="32" w:unhideWhenUsed="0" w:qFormat="1"/>
+    <w:lsdException w:name="Book Title" w:semiHidden="0" w:uiPriority="33" w:unhideWhenUsed="0" w:qFormat="1"/>
+    <w:lsdException w:name="Bibliography" w:uiPriority="37"/>
+    <w:lsdException w:name="TOC Heading" w:uiPriority="39" w:qFormat="1"/>
+  </w:latentStyles>
+  <w:style w:type="paragraph" w:default="1" w:styleId="Normal">
     <w:name w:val="Normal"/>
   </w:style>
   <w:style w:type="paragraph" w:styleId="Ttulo1">
@@ -329,9 +674,9 @@
     <w:basedOn w:val="Normal"/>
     <w:next w:val="Normal"/>
     <w:pPr>
-      <w:keepNext w:val="1"/>
-      <w:keepLines w:val="1"/>
-      <w:spacing w:after="120" w:before="400"/>
+      <w:keepNext/>
+      <w:keepLines/>
+      <w:spacing w:before="400" w:after="120"/>
       <w:outlineLvl w:val="0"/>
     </w:pPr>
     <w:rPr>
@@ -344,9 +689,9 @@
     <w:basedOn w:val="Normal"/>
     <w:next w:val="Normal"/>
     <w:pPr>
-      <w:keepNext w:val="1"/>
-      <w:keepLines w:val="1"/>
-      <w:spacing w:after="120" w:before="360"/>
+      <w:keepNext/>
+      <w:keepLines/>
+      <w:spacing w:before="360" w:after="120"/>
       <w:outlineLvl w:val="1"/>
     </w:pPr>
     <w:rPr>
@@ -359,9 +704,9 @@
     <w:basedOn w:val="Normal"/>
     <w:next w:val="Normal"/>
     <w:pPr>
-      <w:keepNext w:val="1"/>
-      <w:keepLines w:val="1"/>
-      <w:spacing w:after="80" w:before="320"/>
+      <w:keepNext/>
+      <w:keepLines/>
+      <w:spacing w:before="320" w:after="80"/>
       <w:outlineLvl w:val="2"/>
     </w:pPr>
     <w:rPr>
@@ -375,9 +720,9 @@
     <w:basedOn w:val="Normal"/>
     <w:next w:val="Normal"/>
     <w:pPr>
-      <w:keepNext w:val="1"/>
-      <w:keepLines w:val="1"/>
-      <w:spacing w:after="80" w:before="280"/>
+      <w:keepNext/>
+      <w:keepLines/>
+      <w:spacing w:before="280" w:after="80"/>
       <w:outlineLvl w:val="3"/>
     </w:pPr>
     <w:rPr>
@@ -391,9 +736,9 @@
     <w:basedOn w:val="Normal"/>
     <w:next w:val="Normal"/>
     <w:pPr>
-      <w:keepNext w:val="1"/>
-      <w:keepLines w:val="1"/>
-      <w:spacing w:after="80" w:before="240"/>
+      <w:keepNext/>
+      <w:keepLines/>
+      <w:spacing w:before="240" w:after="80"/>
       <w:outlineLvl w:val="4"/>
     </w:pPr>
     <w:rPr>
@@ -405,51 +750,51 @@
     <w:basedOn w:val="Normal"/>
     <w:next w:val="Normal"/>
     <w:pPr>
-      <w:keepNext w:val="1"/>
-      <w:keepLines w:val="1"/>
-      <w:spacing w:after="80" w:before="240"/>
+      <w:keepNext/>
+      <w:keepLines/>
+      <w:spacing w:before="240" w:after="80"/>
       <w:outlineLvl w:val="5"/>
     </w:pPr>
     <w:rPr>
-      <w:i w:val="1"/>
+      <w:i/>
       <w:color w:val="666666"/>
     </w:rPr>
   </w:style>
-  <w:style w:type="character" w:styleId="Fontepargpadro" w:default="1">
+  <w:style w:type="character" w:default="1" w:styleId="Fontepargpadro">
     <w:name w:val="Default Paragraph Font"/>
     <w:uiPriority w:val="1"/>
-    <w:semiHidden w:val="1"/>
-    <w:unhideWhenUsed w:val="1"/>
-  </w:style>
-  <w:style w:type="table" w:styleId="Tabelanormal" w:default="1">
+    <w:semiHidden/>
+    <w:unhideWhenUsed/>
+  </w:style>
+  <w:style w:type="table" w:default="1" w:styleId="Tabelanormal">
     <w:name w:val="Normal Table"/>
     <w:uiPriority w:val="99"/>
-    <w:semiHidden w:val="1"/>
-    <w:unhideWhenUsed w:val="1"/>
+    <w:semiHidden/>
+    <w:unhideWhenUsed/>
     <w:tblPr>
-      <w:tblInd w:w="0.0" w:type="dxa"/>
+      <w:tblInd w:w="0" w:type="dxa"/>
       <w:tblCellMar>
-        <w:top w:w="0.0" w:type="dxa"/>
-        <w:left w:w="108.0" w:type="dxa"/>
-        <w:bottom w:w="0.0" w:type="dxa"/>
-        <w:right w:w="108.0" w:type="dxa"/>
+        <w:top w:w="0" w:type="dxa"/>
+        <w:left w:w="108" w:type="dxa"/>
+        <w:bottom w:w="0" w:type="dxa"/>
+        <w:right w:w="108" w:type="dxa"/>
       </w:tblCellMar>
     </w:tblPr>
   </w:style>
-  <w:style w:type="numbering" w:styleId="Semlista" w:default="1">
+  <w:style w:type="numbering" w:default="1" w:styleId="Semlista">
     <w:name w:val="No List"/>
     <w:uiPriority w:val="99"/>
-    <w:semiHidden w:val="1"/>
-    <w:unhideWhenUsed w:val="1"/>
-  </w:style>
-  <w:style w:type="table" w:styleId="TableNormal" w:customStyle="1">
+    <w:semiHidden/>
+    <w:unhideWhenUsed/>
+  </w:style>
+  <w:style w:type="table" w:customStyle="1" w:styleId="TableNormal">
     <w:name w:val="Table Normal"/>
     <w:tblPr>
       <w:tblCellMar>
-        <w:top w:w="0.0" w:type="dxa"/>
-        <w:left w:w="0.0" w:type="dxa"/>
-        <w:bottom w:w="0.0" w:type="dxa"/>
-        <w:right w:w="0.0" w:type="dxa"/>
+        <w:top w:w="0" w:type="dxa"/>
+        <w:left w:w="0" w:type="dxa"/>
+        <w:bottom w:w="0" w:type="dxa"/>
+        <w:right w:w="0" w:type="dxa"/>
       </w:tblCellMar>
     </w:tblPr>
   </w:style>
@@ -458,8 +803,8 @@
     <w:basedOn w:val="Normal"/>
     <w:next w:val="Normal"/>
     <w:pPr>
-      <w:keepNext w:val="1"/>
-      <w:keepLines w:val="1"/>
+      <w:keepNext/>
+      <w:keepLines/>
       <w:spacing w:after="60"/>
     </w:pPr>
     <w:rPr>
@@ -467,29 +812,25 @@
       <w:szCs w:val="52"/>
     </w:rPr>
   </w:style>
+  <w:style w:type="table" w:customStyle="1" w:styleId="TableNormal0">
+    <w:name w:val="Table Normal"/>
+    <w:tblPr>
+      <w:tblCellMar>
+        <w:top w:w="0" w:type="dxa"/>
+        <w:left w:w="0" w:type="dxa"/>
+        <w:bottom w:w="0" w:type="dxa"/>
+        <w:right w:w="0" w:type="dxa"/>
+      </w:tblCellMar>
+    </w:tblPr>
+  </w:style>
   <w:style w:type="paragraph" w:styleId="Subttulo">
     <w:name w:val="Subtitle"/>
     <w:basedOn w:val="Normal"/>
     <w:next w:val="Normal"/>
     <w:pPr>
-      <w:keepNext w:val="1"/>
-      <w:keepLines w:val="1"/>
+      <w:keepNext/>
+      <w:keepLines/>
       <w:spacing w:after="320"/>
-    </w:pPr>
-    <w:rPr>
-      <w:color w:val="666666"/>
-      <w:sz w:val="30"/>
-      <w:szCs w:val="30"/>
-    </w:rPr>
-  </w:style>
-  <w:style w:type="paragraph" w:styleId="Subtitle">
-    <w:name w:val="Subtitle"/>
-    <w:basedOn w:val="Normal"/>
-    <w:next w:val="Normal"/>
-    <w:pPr>
-      <w:keepNext w:val="1"/>
-      <w:keepLines w:val="1"/>
-      <w:spacing w:after="320" w:lineRule="auto"/>
     </w:pPr>
     <w:rPr>
       <w:color w:val="666666"/>
@@ -820,17 +1161,17 @@
 </a:theme>
 </file>
 
-<file path=customXML/item1.xml><?xml version="1.0" encoding="utf-8"?>
+<file path=customXml/item1.xml><?xml version="1.0" encoding="utf-8"?>
 <go:gDocsCustomXmlDataStorage xmlns:go="http://customooxmlschemas.google.com/" xmlns:r="http://schemas.openxmlformats.org/officeDocument/2006/relationships">
-  <go:docsCustomData xmlns:go="http://customooxmlschemas.google.com/" roundtripDataSignature="AMtx7mjMQJDJibBzBGzrdAqLjMbxZFuauA==">AMUW2mWOWTRrnWT+vT5IYaR4M/72WSwHIjWIrfw0Zivb76R1O8nLTFO4iuQPDL+n/fZjIfkbYWolAbiSH0jbQlBNfOE4+hMjLvkPzLmvQ9SpDCmwrWMZ/VxufBDqtNxoIA11vNrF8kwY</go:docsCustomData>
+  <go:docsCustomData xmlns:go="http://customooxmlschemas.google.com/" roundtripDataSignature="AMtx7mjMQJDJibBzBGzrdAqLjMbxZFuauA==">AMUW2mVSa09nI1d9Mxtlb76pTxKM6MKkzdt3R+qgDcJ5LL03Te3/hMIDtJwROn3fXH0I0/5ayUq3XaF4VPME20eOCYhpPZaRXXaBNjXF9gIrDJX+KzkbDOR7MiG30DmibZSjWsOkw/3P</go:docsCustomData>
 </go:gDocsCustomXmlDataStorage>
 </file>
 
-<file path=customXML/itemProps1.xml><?xml version="1.0" encoding="utf-8"?>
+<file path=customXml/itemProps1.xml><?xml version="1.0" encoding="utf-8"?>
 <ds:datastoreItem xmlns:ds="http://schemas.openxmlformats.org/officeDocument/2006/customXml" ds:itemID="{11111111-1234-1234-1234-123412341234}">
   <ds:schemaRefs>
+    <ds:schemaRef ds:uri="http://customooxmlschemas.google.com/"/>
     <ds:schemaRef ds:uri="http://schemas.openxmlformats.org/officeDocument/2006/relationships"/>
-    <ds:schemaRef ds:uri="http://customooxmlschemas.google.com/"/>
   </ds:schemaRefs>
 </ds:datastoreItem>
 </file>